--- a/Recuperação Jean.docx
+++ b/Recuperação Jean.docx
@@ -107,6 +107,9 @@
         <w:r>
           <w:t>‬</w:t>
         </w:r>
+        <w:r>
+          <w:t>‬</w:t>
+        </w:r>
       </w:dir>
     </w:p>
     <w:p>
@@ -3958,6 +3961,145 @@
         <w:t>Cinco desafios PHP para iniciantes - </w:t>
       </w:r>
       <w:hyperlink r:id="rId5" w:history="1">
+        <w:dir w:val="ltr">
+          <w:r>
+            <w:rPr>
+              <w:rStyle w:val="Hyperlink"/>
+              <w:rFonts w:ascii="Times New Roman" w:eastAsia="Times New Roman" w:hAnsi="Times New Roman" w:cs="Times New Roman"/>
+              <w:b/>
+              <w:bCs/>
+              <w:sz w:val="28"/>
+              <w:szCs w:val="28"/>
+            </w:rPr>
+            <w:t>@</w:t>
+          </w:r>
+          <w:proofErr w:type="spellStart"/>
+          <w:r>
+            <w:rPr>
+              <w:rStyle w:val="Hyperlink"/>
+              <w:rFonts w:ascii="Times New Roman" w:eastAsia="Times New Roman" w:hAnsi="Times New Roman" w:cs="Times New Roman"/>
+              <w:b/>
+              <w:bCs/>
+              <w:sz w:val="28"/>
+              <w:szCs w:val="28"/>
+            </w:rPr>
+            <w:t>CursoemVideo</w:t>
+          </w:r>
+          <w:proofErr w:type="spellEnd"/>
+          <w:r>
+            <w:rPr>
+              <w:rStyle w:val="Hyperlink"/>
+              <w:rFonts w:ascii="Times New Roman" w:eastAsia="Times New Roman" w:hAnsi="Times New Roman" w:cs="Times New Roman"/>
+              <w:b/>
+              <w:bCs/>
+              <w:sz w:val="28"/>
+              <w:szCs w:val="28"/>
+            </w:rPr>
+            <w:t>‬</w:t>
+          </w:r>
+          <w:r>
+            <w:t>‬</w:t>
+          </w:r>
+          <w:r>
+            <w:t>‬</w:t>
+          </w:r>
+        </w:dir>
+      </w:hyperlink>
+      <w:r>
+        <w:rPr>
+          <w:rFonts w:ascii="Times New Roman" w:eastAsia="Times New Roman" w:hAnsi="Times New Roman" w:cs="Times New Roman"/>
+          <w:b/>
+          <w:bCs/>
+          <w:sz w:val="28"/>
+          <w:szCs w:val="28"/>
+        </w:rPr>
+        <w:t> de PHP</w:t>
+      </w:r>
+      <w:r>
+        <w:rPr>
+          <w:rFonts w:ascii="Times New Roman" w:eastAsia="Times New Roman" w:hAnsi="Times New Roman" w:cs="Times New Roman"/>
+          <w:b/>
+          <w:bCs/>
+          <w:sz w:val="28"/>
+          <w:szCs w:val="28"/>
+        </w:rPr>
+        <w:br/>
+      </w:r>
+      <w:r>
+        <w:rPr>
+          <w:rFonts w:ascii="Times New Roman" w:eastAsia="Times New Roman" w:hAnsi="Times New Roman" w:cs="Times New Roman"/>
+          <w:bCs/>
+          <w:szCs w:val="28"/>
+        </w:rPr>
+        <w:t xml:space="preserve">- </w:t>
+      </w:r>
+      <w:r>
+        <w:rPr>
+          <w:rFonts w:ascii="Times New Roman" w:eastAsia="Times New Roman" w:hAnsi="Times New Roman" w:cs="Times New Roman"/>
+          <w:bCs/>
+          <w:szCs w:val="28"/>
+        </w:rPr>
+        <w:t>Nesse vídeo, foi proposto para nós 5 desafios para colocar em prática o que aprendemos e também para aprender outras funcionalidades/funções.</w:t>
+      </w:r>
+    </w:p>
+    <w:p>
+      <w:pPr>
+        <w:rPr>
+          <w:rFonts w:ascii="Times New Roman" w:eastAsia="Times New Roman" w:hAnsi="Times New Roman" w:cs="Times New Roman"/>
+          <w:bCs/>
+          <w:szCs w:val="28"/>
+        </w:rPr>
+      </w:pPr>
+    </w:p>
+    <w:p>
+      <w:pPr>
+        <w:rPr>
+          <w:rFonts w:ascii="Times New Roman" w:eastAsia="Times New Roman" w:hAnsi="Times New Roman" w:cs="Times New Roman"/>
+          <w:bCs/>
+          <w:szCs w:val="28"/>
+        </w:rPr>
+      </w:pPr>
+      <w:r>
+        <w:rPr>
+          <w:rFonts w:ascii="Times New Roman" w:eastAsia="Times New Roman" w:hAnsi="Times New Roman" w:cs="Times New Roman"/>
+          <w:b/>
+          <w:bCs/>
+          <w:sz w:val="28"/>
+          <w:szCs w:val="28"/>
+        </w:rPr>
+        <w:t>Vídeo 2</w:t>
+      </w:r>
+      <w:r>
+        <w:rPr>
+          <w:rFonts w:ascii="Times New Roman" w:eastAsia="Times New Roman" w:hAnsi="Times New Roman" w:cs="Times New Roman"/>
+          <w:b/>
+          <w:bCs/>
+          <w:sz w:val="28"/>
+          <w:szCs w:val="28"/>
+        </w:rPr>
+        <w:t>5</w:t>
+      </w:r>
+      <w:r>
+        <w:rPr>
+          <w:rFonts w:ascii="Times New Roman" w:eastAsia="Times New Roman" w:hAnsi="Times New Roman" w:cs="Times New Roman"/>
+          <w:b/>
+          <w:bCs/>
+          <w:sz w:val="28"/>
+          <w:szCs w:val="28"/>
+        </w:rPr>
+        <w:t xml:space="preserve"> - </w:t>
+      </w:r>
+      <w:r>
+        <w:rPr>
+          <w:rFonts w:ascii="Times New Roman" w:eastAsia="Times New Roman" w:hAnsi="Times New Roman" w:cs="Times New Roman"/>
+          <w:b/>
+          <w:bCs/>
+          <w:sz w:val="28"/>
+          <w:szCs w:val="28"/>
+        </w:rPr>
+        <w:t>Desafio 001: Antecessor e Sucessor - </w:t>
+      </w:r>
+      <w:hyperlink r:id="rId6" w:history="1">
         <w:dir w:val="ltr">
           <w:r>
             <w:rPr>
@@ -4025,15 +4167,23 @@
           <w:bCs/>
           <w:szCs w:val="28"/>
         </w:rPr>
-        <w:t xml:space="preserve">- </w:t>
-      </w:r>
-      <w:r>
-        <w:rPr>
-          <w:rFonts w:ascii="Times New Roman" w:eastAsia="Times New Roman" w:hAnsi="Times New Roman" w:cs="Times New Roman"/>
-          <w:bCs/>
-          <w:szCs w:val="28"/>
-        </w:rPr>
-        <w:t>Nesse vídeo, foi proposto para nós 5 desafios para colocar em prática o que aprendemos e também para aprender outras funcionalidades/funções.</w:t>
+        <w:t>- Nesse vídeo, v</w:t>
+      </w:r>
+      <w:r>
+        <w:rPr>
+          <w:rFonts w:ascii="Times New Roman" w:eastAsia="Times New Roman" w:hAnsi="Times New Roman" w:cs="Times New Roman"/>
+          <w:bCs/>
+          <w:szCs w:val="28"/>
+        </w:rPr>
+        <w:t>i</w:t>
+      </w:r>
+      <w:r>
+        <w:rPr>
+          <w:rFonts w:ascii="Times New Roman" w:eastAsia="Times New Roman" w:hAnsi="Times New Roman" w:cs="Times New Roman"/>
+          <w:bCs/>
+          <w:szCs w:val="28"/>
+        </w:rPr>
+        <w:t>mos a resolução do desafio 001 do vídeo anterior e vimos que a forma de adicionar um ícone no HTML, diferente do PHP que utiliza do \u{}, no HTML é utilizado o &amp;#x.</w:t>
       </w:r>
     </w:p>
     <w:p>
@@ -4071,7 +4221,7 @@
           <w:sz w:val="28"/>
           <w:szCs w:val="28"/>
         </w:rPr>
-        <w:t>5</w:t>
+        <w:t>6</w:t>
       </w:r>
       <w:r>
         <w:rPr>
@@ -4091,9 +4241,524 @@
           <w:sz w:val="28"/>
           <w:szCs w:val="28"/>
         </w:rPr>
-        <w:t>Desafio 001: Antecessor e Sucessor - </w:t>
-      </w:r>
-      <w:hyperlink r:id="rId6" w:history="1">
+        <w:t>Desafio 002: Sorteador de números - </w:t>
+      </w:r>
+      <w:hyperlink r:id="rId7" w:history="1">
+        <w:dir w:val="ltr">
+          <w:r>
+            <w:rPr>
+              <w:rStyle w:val="Hyperlink"/>
+              <w:rFonts w:ascii="Times New Roman" w:eastAsia="Times New Roman" w:hAnsi="Times New Roman" w:cs="Times New Roman"/>
+              <w:b/>
+              <w:bCs/>
+              <w:sz w:val="28"/>
+              <w:szCs w:val="28"/>
+            </w:rPr>
+            <w:t>@</w:t>
+          </w:r>
+          <w:proofErr w:type="spellStart"/>
+          <w:r>
+            <w:rPr>
+              <w:rStyle w:val="Hyperlink"/>
+              <w:rFonts w:ascii="Times New Roman" w:eastAsia="Times New Roman" w:hAnsi="Times New Roman" w:cs="Times New Roman"/>
+              <w:b/>
+              <w:bCs/>
+              <w:sz w:val="28"/>
+              <w:szCs w:val="28"/>
+            </w:rPr>
+            <w:t>CursoemVideo</w:t>
+          </w:r>
+          <w:proofErr w:type="spellEnd"/>
+          <w:r>
+            <w:rPr>
+              <w:rStyle w:val="Hyperlink"/>
+              <w:rFonts w:ascii="Times New Roman" w:eastAsia="Times New Roman" w:hAnsi="Times New Roman" w:cs="Times New Roman"/>
+              <w:b/>
+              <w:bCs/>
+              <w:sz w:val="28"/>
+              <w:szCs w:val="28"/>
+            </w:rPr>
+            <w:t>‬</w:t>
+          </w:r>
+          <w:r>
+            <w:t>‬</w:t>
+          </w:r>
+        </w:dir>
+      </w:hyperlink>
+      <w:r>
+        <w:rPr>
+          <w:rFonts w:ascii="Times New Roman" w:eastAsia="Times New Roman" w:hAnsi="Times New Roman" w:cs="Times New Roman"/>
+          <w:b/>
+          <w:bCs/>
+          <w:sz w:val="28"/>
+          <w:szCs w:val="28"/>
+        </w:rPr>
+        <w:t> de PHP</w:t>
+      </w:r>
+      <w:r>
+        <w:rPr>
+          <w:rFonts w:ascii="Times New Roman" w:eastAsia="Times New Roman" w:hAnsi="Times New Roman" w:cs="Times New Roman"/>
+          <w:b/>
+          <w:bCs/>
+          <w:sz w:val="28"/>
+          <w:szCs w:val="28"/>
+        </w:rPr>
+        <w:br/>
+      </w:r>
+      <w:r>
+        <w:rPr>
+          <w:rFonts w:ascii="Times New Roman" w:eastAsia="Times New Roman" w:hAnsi="Times New Roman" w:cs="Times New Roman"/>
+          <w:bCs/>
+          <w:szCs w:val="28"/>
+        </w:rPr>
+        <w:t>- Nesse vídeo, v</w:t>
+      </w:r>
+      <w:r>
+        <w:rPr>
+          <w:rFonts w:ascii="Times New Roman" w:eastAsia="Times New Roman" w:hAnsi="Times New Roman" w:cs="Times New Roman"/>
+          <w:bCs/>
+          <w:szCs w:val="28"/>
+        </w:rPr>
+        <w:t>i</w:t>
+      </w:r>
+      <w:r>
+        <w:rPr>
+          <w:rFonts w:ascii="Times New Roman" w:eastAsia="Times New Roman" w:hAnsi="Times New Roman" w:cs="Times New Roman"/>
+          <w:bCs/>
+          <w:szCs w:val="28"/>
+        </w:rPr>
+        <w:t xml:space="preserve">mos a </w:t>
+      </w:r>
+      <w:r>
+        <w:rPr>
+          <w:rFonts w:ascii="Times New Roman" w:eastAsia="Times New Roman" w:hAnsi="Times New Roman" w:cs="Times New Roman"/>
+          <w:bCs/>
+          <w:szCs w:val="28"/>
+        </w:rPr>
+        <w:t>re</w:t>
+      </w:r>
+      <w:r>
+        <w:rPr>
+          <w:rFonts w:ascii="Times New Roman" w:eastAsia="Times New Roman" w:hAnsi="Times New Roman" w:cs="Times New Roman"/>
+          <w:bCs/>
+          <w:szCs w:val="28"/>
+        </w:rPr>
+        <w:t xml:space="preserve">solução do desafio 002 e aprendemos sobre os diferentes tipos de </w:t>
+      </w:r>
+      <w:r>
+        <w:rPr>
+          <w:rFonts w:ascii="Times New Roman" w:eastAsia="Times New Roman" w:hAnsi="Times New Roman" w:cs="Times New Roman"/>
+          <w:bCs/>
+          <w:szCs w:val="28"/>
+        </w:rPr>
+        <w:t xml:space="preserve">geradores de números aleatórios, sendo eles: </w:t>
+      </w:r>
+      <w:proofErr w:type="spellStart"/>
+      <w:r>
+        <w:rPr>
+          <w:rFonts w:ascii="Times New Roman" w:eastAsia="Times New Roman" w:hAnsi="Times New Roman" w:cs="Times New Roman"/>
+          <w:bCs/>
+          <w:szCs w:val="28"/>
+        </w:rPr>
+        <w:t>rand</w:t>
+      </w:r>
+      <w:proofErr w:type="spellEnd"/>
+      <w:r>
+        <w:rPr>
+          <w:rFonts w:ascii="Times New Roman" w:eastAsia="Times New Roman" w:hAnsi="Times New Roman" w:cs="Times New Roman"/>
+          <w:bCs/>
+          <w:szCs w:val="28"/>
+        </w:rPr>
+        <w:t xml:space="preserve">() – o mais antigo, </w:t>
+      </w:r>
+      <w:proofErr w:type="spellStart"/>
+      <w:r>
+        <w:rPr>
+          <w:rFonts w:ascii="Times New Roman" w:eastAsia="Times New Roman" w:hAnsi="Times New Roman" w:cs="Times New Roman"/>
+          <w:bCs/>
+          <w:szCs w:val="28"/>
+        </w:rPr>
+        <w:t>mt_rand</w:t>
+      </w:r>
+      <w:proofErr w:type="spellEnd"/>
+      <w:r>
+        <w:rPr>
+          <w:rFonts w:ascii="Times New Roman" w:eastAsia="Times New Roman" w:hAnsi="Times New Roman" w:cs="Times New Roman"/>
+          <w:bCs/>
+          <w:szCs w:val="28"/>
+        </w:rPr>
+        <w:t xml:space="preserve">() – o mais moderno e 4x vezes mais rápido que o anterior e o </w:t>
+      </w:r>
+      <w:proofErr w:type="spellStart"/>
+      <w:r>
+        <w:rPr>
+          <w:rFonts w:ascii="Times New Roman" w:eastAsia="Times New Roman" w:hAnsi="Times New Roman" w:cs="Times New Roman"/>
+          <w:bCs/>
+          <w:szCs w:val="28"/>
+        </w:rPr>
+        <w:t>random_int</w:t>
+      </w:r>
+      <w:proofErr w:type="spellEnd"/>
+      <w:r>
+        <w:rPr>
+          <w:rFonts w:ascii="Times New Roman" w:eastAsia="Times New Roman" w:hAnsi="Times New Roman" w:cs="Times New Roman"/>
+          <w:bCs/>
+          <w:szCs w:val="28"/>
+        </w:rPr>
+        <w:t xml:space="preserve">() – utilizado para a geração de números </w:t>
+      </w:r>
+      <w:proofErr w:type="spellStart"/>
+      <w:r>
+        <w:rPr>
+          <w:rFonts w:ascii="Times New Roman" w:eastAsia="Times New Roman" w:hAnsi="Times New Roman" w:cs="Times New Roman"/>
+          <w:bCs/>
+          <w:szCs w:val="28"/>
+        </w:rPr>
+        <w:t>criptograficamente</w:t>
+      </w:r>
+      <w:proofErr w:type="spellEnd"/>
+      <w:r>
+        <w:rPr>
+          <w:rFonts w:ascii="Times New Roman" w:eastAsia="Times New Roman" w:hAnsi="Times New Roman" w:cs="Times New Roman"/>
+          <w:bCs/>
+          <w:szCs w:val="28"/>
+        </w:rPr>
+        <w:t xml:space="preserve"> seguros (e também é função mais lenta dentre as outras). Além </w:t>
+      </w:r>
+      <w:r>
+        <w:rPr>
+          <w:rFonts w:ascii="Times New Roman" w:eastAsia="Times New Roman" w:hAnsi="Times New Roman" w:cs="Times New Roman"/>
+          <w:bCs/>
+          <w:szCs w:val="28"/>
+        </w:rPr>
+        <w:lastRenderedPageBreak/>
+        <w:t>disso, vimos como fazer a parte da geração de um novo número pelo botão, recarregando a página, segue o código: &lt;</w:t>
+      </w:r>
+      <w:proofErr w:type="spellStart"/>
+      <w:r>
+        <w:rPr>
+          <w:rFonts w:ascii="Times New Roman" w:eastAsia="Times New Roman" w:hAnsi="Times New Roman" w:cs="Times New Roman"/>
+          <w:bCs/>
+          <w:szCs w:val="28"/>
+        </w:rPr>
+        <w:t>button</w:t>
+      </w:r>
+      <w:proofErr w:type="spellEnd"/>
+      <w:r>
+        <w:rPr>
+          <w:rFonts w:ascii="Times New Roman" w:eastAsia="Times New Roman" w:hAnsi="Times New Roman" w:cs="Times New Roman"/>
+          <w:bCs/>
+          <w:szCs w:val="28"/>
+        </w:rPr>
+        <w:t xml:space="preserve"> </w:t>
+      </w:r>
+      <w:proofErr w:type="spellStart"/>
+      <w:r>
+        <w:rPr>
+          <w:rFonts w:ascii="Times New Roman" w:eastAsia="Times New Roman" w:hAnsi="Times New Roman" w:cs="Times New Roman"/>
+          <w:bCs/>
+          <w:szCs w:val="28"/>
+        </w:rPr>
+        <w:t>onclick</w:t>
+      </w:r>
+      <w:proofErr w:type="spellEnd"/>
+      <w:proofErr w:type="gramStart"/>
+      <w:r>
+        <w:rPr>
+          <w:rFonts w:ascii="Times New Roman" w:eastAsia="Times New Roman" w:hAnsi="Times New Roman" w:cs="Times New Roman"/>
+          <w:bCs/>
+          <w:szCs w:val="28"/>
+        </w:rPr>
+        <w:t>=”</w:t>
+      </w:r>
+      <w:proofErr w:type="spellStart"/>
+      <w:r>
+        <w:rPr>
+          <w:rFonts w:ascii="Times New Roman" w:eastAsia="Times New Roman" w:hAnsi="Times New Roman" w:cs="Times New Roman"/>
+          <w:bCs/>
+          <w:szCs w:val="28"/>
+        </w:rPr>
+        <w:t>javascript</w:t>
+      </w:r>
+      <w:proofErr w:type="gramEnd"/>
+      <w:r>
+        <w:rPr>
+          <w:rFonts w:ascii="Times New Roman" w:eastAsia="Times New Roman" w:hAnsi="Times New Roman" w:cs="Times New Roman"/>
+          <w:bCs/>
+          <w:szCs w:val="28"/>
+        </w:rPr>
+        <w:t>:document.location.reload</w:t>
+      </w:r>
+      <w:proofErr w:type="spellEnd"/>
+      <w:r>
+        <w:rPr>
+          <w:rFonts w:ascii="Times New Roman" w:eastAsia="Times New Roman" w:hAnsi="Times New Roman" w:cs="Times New Roman"/>
+          <w:bCs/>
+          <w:szCs w:val="28"/>
+        </w:rPr>
+        <w:t>()”&gt;&lt;/</w:t>
+      </w:r>
+      <w:proofErr w:type="spellStart"/>
+      <w:r>
+        <w:rPr>
+          <w:rFonts w:ascii="Times New Roman" w:eastAsia="Times New Roman" w:hAnsi="Times New Roman" w:cs="Times New Roman"/>
+          <w:bCs/>
+          <w:szCs w:val="28"/>
+        </w:rPr>
+        <w:t>button</w:t>
+      </w:r>
+      <w:proofErr w:type="spellEnd"/>
+      <w:r>
+        <w:rPr>
+          <w:rFonts w:ascii="Times New Roman" w:eastAsia="Times New Roman" w:hAnsi="Times New Roman" w:cs="Times New Roman"/>
+          <w:bCs/>
+          <w:szCs w:val="28"/>
+        </w:rPr>
+        <w:t xml:space="preserve">&gt;. </w:t>
+      </w:r>
+    </w:p>
+    <w:p>
+      <w:pPr>
+        <w:rPr>
+          <w:rFonts w:ascii="Times New Roman" w:eastAsia="Times New Roman" w:hAnsi="Times New Roman" w:cs="Times New Roman"/>
+          <w:bCs/>
+          <w:szCs w:val="28"/>
+        </w:rPr>
+      </w:pPr>
+    </w:p>
+    <w:p>
+      <w:pPr>
+        <w:rPr>
+          <w:rFonts w:ascii="Times New Roman" w:eastAsia="Times New Roman" w:hAnsi="Times New Roman" w:cs="Times New Roman"/>
+          <w:bCs/>
+          <w:szCs w:val="28"/>
+        </w:rPr>
+      </w:pPr>
+      <w:r>
+        <w:rPr>
+          <w:rFonts w:ascii="Times New Roman" w:eastAsia="Times New Roman" w:hAnsi="Times New Roman" w:cs="Times New Roman"/>
+          <w:b/>
+          <w:bCs/>
+          <w:sz w:val="28"/>
+          <w:szCs w:val="28"/>
+        </w:rPr>
+        <w:t>Vídeo 2</w:t>
+      </w:r>
+      <w:r>
+        <w:rPr>
+          <w:rFonts w:ascii="Times New Roman" w:eastAsia="Times New Roman" w:hAnsi="Times New Roman" w:cs="Times New Roman"/>
+          <w:b/>
+          <w:bCs/>
+          <w:sz w:val="28"/>
+          <w:szCs w:val="28"/>
+        </w:rPr>
+        <w:t>7</w:t>
+      </w:r>
+      <w:r>
+        <w:rPr>
+          <w:rFonts w:ascii="Times New Roman" w:eastAsia="Times New Roman" w:hAnsi="Times New Roman" w:cs="Times New Roman"/>
+          <w:b/>
+          <w:bCs/>
+          <w:sz w:val="28"/>
+          <w:szCs w:val="28"/>
+        </w:rPr>
+        <w:t xml:space="preserve"> - </w:t>
+      </w:r>
+      <w:r>
+        <w:rPr>
+          <w:rFonts w:ascii="Times New Roman" w:eastAsia="Times New Roman" w:hAnsi="Times New Roman" w:cs="Times New Roman"/>
+          <w:b/>
+          <w:bCs/>
+          <w:sz w:val="28"/>
+          <w:szCs w:val="28"/>
+        </w:rPr>
+        <w:t>Desafio 003: Conversor de Moedas básico - </w:t>
+      </w:r>
+      <w:hyperlink r:id="rId8" w:history="1">
+        <w:dir w:val="ltr">
+          <w:r>
+            <w:rPr>
+              <w:rStyle w:val="Hyperlink"/>
+              <w:rFonts w:ascii="Times New Roman" w:eastAsia="Times New Roman" w:hAnsi="Times New Roman" w:cs="Times New Roman"/>
+              <w:b/>
+              <w:bCs/>
+              <w:sz w:val="28"/>
+              <w:szCs w:val="28"/>
+            </w:rPr>
+            <w:t>@</w:t>
+          </w:r>
+          <w:proofErr w:type="spellStart"/>
+          <w:r>
+            <w:rPr>
+              <w:rStyle w:val="Hyperlink"/>
+              <w:rFonts w:ascii="Times New Roman" w:eastAsia="Times New Roman" w:hAnsi="Times New Roman" w:cs="Times New Roman"/>
+              <w:b/>
+              <w:bCs/>
+              <w:sz w:val="28"/>
+              <w:szCs w:val="28"/>
+            </w:rPr>
+            <w:t>CursoemVideo</w:t>
+          </w:r>
+          <w:proofErr w:type="spellEnd"/>
+          <w:r>
+            <w:rPr>
+              <w:rStyle w:val="Hyperlink"/>
+              <w:rFonts w:ascii="Times New Roman" w:eastAsia="Times New Roman" w:hAnsi="Times New Roman" w:cs="Times New Roman"/>
+              <w:b/>
+              <w:bCs/>
+              <w:sz w:val="28"/>
+              <w:szCs w:val="28"/>
+            </w:rPr>
+            <w:t>‬</w:t>
+          </w:r>
+          <w:r>
+            <w:t>‬</w:t>
+          </w:r>
+        </w:dir>
+      </w:hyperlink>
+      <w:r>
+        <w:rPr>
+          <w:rFonts w:ascii="Times New Roman" w:eastAsia="Times New Roman" w:hAnsi="Times New Roman" w:cs="Times New Roman"/>
+          <w:b/>
+          <w:bCs/>
+          <w:sz w:val="28"/>
+          <w:szCs w:val="28"/>
+        </w:rPr>
+        <w:t> de PHP</w:t>
+      </w:r>
+      <w:r>
+        <w:rPr>
+          <w:rFonts w:ascii="Times New Roman" w:eastAsia="Times New Roman" w:hAnsi="Times New Roman" w:cs="Times New Roman"/>
+          <w:b/>
+          <w:bCs/>
+          <w:sz w:val="28"/>
+          <w:szCs w:val="28"/>
+        </w:rPr>
+        <w:br/>
+      </w:r>
+      <w:r>
+        <w:rPr>
+          <w:rFonts w:ascii="Times New Roman" w:eastAsia="Times New Roman" w:hAnsi="Times New Roman" w:cs="Times New Roman"/>
+          <w:bCs/>
+          <w:szCs w:val="28"/>
+        </w:rPr>
+        <w:t xml:space="preserve">- </w:t>
+      </w:r>
+      <w:r>
+        <w:rPr>
+          <w:rFonts w:ascii="Times New Roman" w:eastAsia="Times New Roman" w:hAnsi="Times New Roman" w:cs="Times New Roman"/>
+          <w:bCs/>
+          <w:szCs w:val="28"/>
+        </w:rPr>
+        <w:t>Neste vídeo, vim</w:t>
+      </w:r>
+      <w:r>
+        <w:rPr>
+          <w:rFonts w:ascii="Times New Roman" w:eastAsia="Times New Roman" w:hAnsi="Times New Roman" w:cs="Times New Roman"/>
+          <w:bCs/>
+          <w:szCs w:val="28"/>
+        </w:rPr>
+        <w:t xml:space="preserve">os a </w:t>
+      </w:r>
+      <w:r>
+        <w:rPr>
+          <w:rFonts w:ascii="Times New Roman" w:eastAsia="Times New Roman" w:hAnsi="Times New Roman" w:cs="Times New Roman"/>
+          <w:bCs/>
+          <w:szCs w:val="28"/>
+        </w:rPr>
+        <w:t>re</w:t>
+      </w:r>
+      <w:r>
+        <w:rPr>
+          <w:rFonts w:ascii="Times New Roman" w:eastAsia="Times New Roman" w:hAnsi="Times New Roman" w:cs="Times New Roman"/>
+          <w:bCs/>
+          <w:szCs w:val="28"/>
+        </w:rPr>
+        <w:t>solução do desafio 00</w:t>
+      </w:r>
+      <w:r>
+        <w:rPr>
+          <w:rFonts w:ascii="Times New Roman" w:eastAsia="Times New Roman" w:hAnsi="Times New Roman" w:cs="Times New Roman"/>
+          <w:bCs/>
+          <w:szCs w:val="28"/>
+        </w:rPr>
+        <w:t>3</w:t>
+      </w:r>
+      <w:r>
+        <w:rPr>
+          <w:rFonts w:ascii="Times New Roman" w:eastAsia="Times New Roman" w:hAnsi="Times New Roman" w:cs="Times New Roman"/>
+          <w:bCs/>
+          <w:szCs w:val="28"/>
+        </w:rPr>
+        <w:t xml:space="preserve"> e aprendemos sobre formatar números de duas diferentes maneiras, utilizando do </w:t>
+      </w:r>
+      <w:proofErr w:type="spellStart"/>
+      <w:r>
+        <w:rPr>
+          <w:rFonts w:ascii="Times New Roman" w:eastAsia="Times New Roman" w:hAnsi="Times New Roman" w:cs="Times New Roman"/>
+          <w:bCs/>
+          <w:szCs w:val="28"/>
+        </w:rPr>
+        <w:t>number_format</w:t>
+      </w:r>
+      <w:proofErr w:type="spellEnd"/>
+      <w:r>
+        <w:rPr>
+          <w:rFonts w:ascii="Times New Roman" w:eastAsia="Times New Roman" w:hAnsi="Times New Roman" w:cs="Times New Roman"/>
+          <w:bCs/>
+          <w:szCs w:val="28"/>
+        </w:rPr>
+        <w:t>() e da biblioteca de formatação de moedas com internacionalização (</w:t>
+      </w:r>
+      <w:proofErr w:type="spellStart"/>
+      <w:r>
+        <w:rPr>
+          <w:rFonts w:ascii="Times New Roman" w:eastAsia="Times New Roman" w:hAnsi="Times New Roman" w:cs="Times New Roman"/>
+          <w:bCs/>
+          <w:szCs w:val="28"/>
+        </w:rPr>
+        <w:t>intl</w:t>
+      </w:r>
+      <w:proofErr w:type="spellEnd"/>
+      <w:r>
+        <w:rPr>
+          <w:rFonts w:ascii="Times New Roman" w:eastAsia="Times New Roman" w:hAnsi="Times New Roman" w:cs="Times New Roman"/>
+          <w:bCs/>
+          <w:szCs w:val="28"/>
+        </w:rPr>
+        <w:t>). Além disso, aprendemos a como habilitar a biblioteca.</w:t>
+      </w:r>
+    </w:p>
+    <w:p/>
+    <w:p>
+      <w:pPr>
+        <w:rPr>
+          <w:rFonts w:ascii="Times New Roman" w:eastAsia="Times New Roman" w:hAnsi="Times New Roman" w:cs="Times New Roman"/>
+          <w:bCs/>
+          <w:szCs w:val="28"/>
+        </w:rPr>
+      </w:pPr>
+      <w:r>
+        <w:rPr>
+          <w:rFonts w:ascii="Times New Roman" w:eastAsia="Times New Roman" w:hAnsi="Times New Roman" w:cs="Times New Roman"/>
+          <w:b/>
+          <w:bCs/>
+          <w:sz w:val="28"/>
+          <w:szCs w:val="28"/>
+        </w:rPr>
+        <w:t xml:space="preserve">Vídeo 28 - </w:t>
+      </w:r>
+      <w:r>
+        <w:rPr>
+          <w:rFonts w:ascii="Times New Roman" w:eastAsia="Times New Roman" w:hAnsi="Times New Roman" w:cs="Times New Roman"/>
+          <w:b/>
+          <w:bCs/>
+          <w:sz w:val="28"/>
+          <w:szCs w:val="28"/>
+        </w:rPr>
+        <w:t>Desafio 004: Conversor de Moedas avançado - </w:t>
+      </w:r>
+      <w:hyperlink r:id="rId9" w:history="1">
         <w:dir w:val="ltr">
           <w:r>
             <w:rPr>
@@ -4158,7 +4823,7 @@
           <w:bCs/>
           <w:szCs w:val="28"/>
         </w:rPr>
-        <w:t>- Nesse vídeo, vemos a resolução do desafio 001 do vídeo anterior e vimos que a forma de adicionar um ícone no HTML, diferente do PHP que utiliza do \u{}, no HTML é utilizado o &amp;#x.</w:t>
+        <w:t>- Nesse vídeo, vimos a resolução do desafio 004 e aprendemos sobre como adicionar APIs, que nesse vídeo, utilizamos a API do Banco Central do Brasil, para pegar a cotação atual do dólar automaticamente.</w:t>
       </w:r>
     </w:p>
     <w:p>
@@ -4176,49 +4841,32 @@
           <w:rFonts w:ascii="Times New Roman" w:eastAsia="Times New Roman" w:hAnsi="Times New Roman" w:cs="Times New Roman"/>
           <w:bCs/>
           <w:szCs w:val="28"/>
-        </w:rPr>
-      </w:pPr>
-      <w:r>
-        <w:rPr>
-          <w:rFonts w:ascii="Times New Roman" w:eastAsia="Times New Roman" w:hAnsi="Times New Roman" w:cs="Times New Roman"/>
-          <w:b/>
-          <w:bCs/>
-          <w:sz w:val="28"/>
-          <w:szCs w:val="28"/>
-        </w:rPr>
-        <w:t>Vídeo 2</w:t>
-      </w:r>
-      <w:r>
-        <w:rPr>
-          <w:rFonts w:ascii="Times New Roman" w:eastAsia="Times New Roman" w:hAnsi="Times New Roman" w:cs="Times New Roman"/>
-          <w:b/>
-          <w:bCs/>
-          <w:sz w:val="28"/>
-          <w:szCs w:val="28"/>
-        </w:rPr>
-        <w:t>6</w:t>
-      </w:r>
-      <w:r>
-        <w:rPr>
-          <w:rFonts w:ascii="Times New Roman" w:eastAsia="Times New Roman" w:hAnsi="Times New Roman" w:cs="Times New Roman"/>
-          <w:b/>
-          <w:bCs/>
-          <w:sz w:val="28"/>
-          <w:szCs w:val="28"/>
-        </w:rPr>
-        <w:t xml:space="preserve"> - </w:t>
-      </w:r>
-      <w:r>
-        <w:rPr>
-          <w:rFonts w:ascii="Times New Roman" w:eastAsia="Times New Roman" w:hAnsi="Times New Roman" w:cs="Times New Roman"/>
-          <w:b/>
-          <w:bCs/>
-          <w:sz w:val="28"/>
-          <w:szCs w:val="28"/>
-        </w:rPr>
-        <w:t>Desafio 002: Sorteador de números - </w:t>
-      </w:r>
-      <w:hyperlink r:id="rId7" w:history="1">
+          <w:u w:val="single"/>
+        </w:rPr>
+      </w:pPr>
+      <w:r>
+        <w:rPr>
+          <w:rFonts w:ascii="Times New Roman" w:eastAsia="Times New Roman" w:hAnsi="Times New Roman" w:cs="Times New Roman"/>
+          <w:b/>
+          <w:bCs/>
+          <w:sz w:val="28"/>
+          <w:szCs w:val="28"/>
+        </w:rPr>
+        <w:t xml:space="preserve">Vídeo 29 - </w:t>
+      </w:r>
+      <w:bookmarkStart w:id="0" w:name="_GoBack"/>
+      <w:bookmarkEnd w:id="0"/>
+      <w:r>
+        <w:rPr>
+          <w:rFonts w:ascii="Times New Roman" w:eastAsia="Times New Roman" w:hAnsi="Times New Roman" w:cs="Times New Roman"/>
+          <w:b/>
+          <w:bCs/>
+          <w:sz w:val="28"/>
+          <w:szCs w:val="28"/>
+        </w:rPr>
+        <w:t>Desafio 005: Analisando um número Real - </w:t>
+      </w:r>
+      <w:hyperlink r:id="rId10" w:history="1">
         <w:dir w:val="ltr">
           <w:r>
             <w:rPr>
@@ -4283,352 +4931,10 @@
           <w:bCs/>
           <w:szCs w:val="28"/>
         </w:rPr>
-        <w:t xml:space="preserve">- Nesse vídeo, vemos a solução do desafio 002 e aprendemos sobre os diferentes tipos de </w:t>
-      </w:r>
-      <w:r>
-        <w:rPr>
-          <w:rFonts w:ascii="Times New Roman" w:eastAsia="Times New Roman" w:hAnsi="Times New Roman" w:cs="Times New Roman"/>
-          <w:bCs/>
-          <w:szCs w:val="28"/>
-        </w:rPr>
-        <w:t xml:space="preserve">geradores de números aleatórios, sendo eles: </w:t>
-      </w:r>
-      <w:proofErr w:type="spellStart"/>
-      <w:r>
-        <w:rPr>
-          <w:rFonts w:ascii="Times New Roman" w:eastAsia="Times New Roman" w:hAnsi="Times New Roman" w:cs="Times New Roman"/>
-          <w:bCs/>
-          <w:szCs w:val="28"/>
-        </w:rPr>
-        <w:t>rand</w:t>
-      </w:r>
-      <w:proofErr w:type="spellEnd"/>
-      <w:r>
-        <w:rPr>
-          <w:rFonts w:ascii="Times New Roman" w:eastAsia="Times New Roman" w:hAnsi="Times New Roman" w:cs="Times New Roman"/>
-          <w:bCs/>
-          <w:szCs w:val="28"/>
-        </w:rPr>
-        <w:t xml:space="preserve">() – o mais antigo, </w:t>
-      </w:r>
-      <w:proofErr w:type="spellStart"/>
-      <w:r>
-        <w:rPr>
-          <w:rFonts w:ascii="Times New Roman" w:eastAsia="Times New Roman" w:hAnsi="Times New Roman" w:cs="Times New Roman"/>
-          <w:bCs/>
-          <w:szCs w:val="28"/>
-        </w:rPr>
-        <w:t>mt_rand</w:t>
-      </w:r>
-      <w:proofErr w:type="spellEnd"/>
-      <w:r>
-        <w:rPr>
-          <w:rFonts w:ascii="Times New Roman" w:eastAsia="Times New Roman" w:hAnsi="Times New Roman" w:cs="Times New Roman"/>
-          <w:bCs/>
-          <w:szCs w:val="28"/>
-        </w:rPr>
-        <w:t xml:space="preserve">() – o mais moderno e 4x vezes mais rápido que o anterior e o </w:t>
-      </w:r>
-      <w:proofErr w:type="spellStart"/>
-      <w:r>
-        <w:rPr>
-          <w:rFonts w:ascii="Times New Roman" w:eastAsia="Times New Roman" w:hAnsi="Times New Roman" w:cs="Times New Roman"/>
-          <w:bCs/>
-          <w:szCs w:val="28"/>
-        </w:rPr>
-        <w:t>random_int</w:t>
-      </w:r>
-      <w:proofErr w:type="spellEnd"/>
-      <w:r>
-        <w:rPr>
-          <w:rFonts w:ascii="Times New Roman" w:eastAsia="Times New Roman" w:hAnsi="Times New Roman" w:cs="Times New Roman"/>
-          <w:bCs/>
-          <w:szCs w:val="28"/>
-        </w:rPr>
-        <w:t xml:space="preserve">() – utilizado para a geração de números </w:t>
-      </w:r>
-      <w:proofErr w:type="spellStart"/>
-      <w:r>
-        <w:rPr>
-          <w:rFonts w:ascii="Times New Roman" w:eastAsia="Times New Roman" w:hAnsi="Times New Roman" w:cs="Times New Roman"/>
-          <w:bCs/>
-          <w:szCs w:val="28"/>
-        </w:rPr>
-        <w:t>criptograficamente</w:t>
-      </w:r>
-      <w:proofErr w:type="spellEnd"/>
-      <w:r>
-        <w:rPr>
-          <w:rFonts w:ascii="Times New Roman" w:eastAsia="Times New Roman" w:hAnsi="Times New Roman" w:cs="Times New Roman"/>
-          <w:bCs/>
-          <w:szCs w:val="28"/>
-        </w:rPr>
-        <w:t xml:space="preserve"> seguros (e também é função mais lenta dentre as outras). Além </w:t>
-      </w:r>
-      <w:r>
-        <w:rPr>
-          <w:rFonts w:ascii="Times New Roman" w:eastAsia="Times New Roman" w:hAnsi="Times New Roman" w:cs="Times New Roman"/>
-          <w:bCs/>
-          <w:szCs w:val="28"/>
-        </w:rPr>
-        <w:lastRenderedPageBreak/>
-        <w:t>disso, vimos como fazer a parte da geração de um novo número pelo botão, recarregando a página, segue o código: &lt;</w:t>
-      </w:r>
-      <w:proofErr w:type="spellStart"/>
-      <w:r>
-        <w:rPr>
-          <w:rFonts w:ascii="Times New Roman" w:eastAsia="Times New Roman" w:hAnsi="Times New Roman" w:cs="Times New Roman"/>
-          <w:bCs/>
-          <w:szCs w:val="28"/>
-        </w:rPr>
-        <w:t>button</w:t>
-      </w:r>
-      <w:proofErr w:type="spellEnd"/>
-      <w:r>
-        <w:rPr>
-          <w:rFonts w:ascii="Times New Roman" w:eastAsia="Times New Roman" w:hAnsi="Times New Roman" w:cs="Times New Roman"/>
-          <w:bCs/>
-          <w:szCs w:val="28"/>
-        </w:rPr>
-        <w:t xml:space="preserve"> </w:t>
-      </w:r>
-      <w:proofErr w:type="spellStart"/>
-      <w:r>
-        <w:rPr>
-          <w:rFonts w:ascii="Times New Roman" w:eastAsia="Times New Roman" w:hAnsi="Times New Roman" w:cs="Times New Roman"/>
-          <w:bCs/>
-          <w:szCs w:val="28"/>
-        </w:rPr>
-        <w:t>onclick</w:t>
-      </w:r>
-      <w:proofErr w:type="spellEnd"/>
-      <w:proofErr w:type="gramStart"/>
-      <w:r>
-        <w:rPr>
-          <w:rFonts w:ascii="Times New Roman" w:eastAsia="Times New Roman" w:hAnsi="Times New Roman" w:cs="Times New Roman"/>
-          <w:bCs/>
-          <w:szCs w:val="28"/>
-        </w:rPr>
-        <w:t>=”</w:t>
-      </w:r>
-      <w:proofErr w:type="spellStart"/>
-      <w:r>
-        <w:rPr>
-          <w:rFonts w:ascii="Times New Roman" w:eastAsia="Times New Roman" w:hAnsi="Times New Roman" w:cs="Times New Roman"/>
-          <w:bCs/>
-          <w:szCs w:val="28"/>
-        </w:rPr>
-        <w:t>javascript</w:t>
-      </w:r>
-      <w:proofErr w:type="gramEnd"/>
-      <w:r>
-        <w:rPr>
-          <w:rFonts w:ascii="Times New Roman" w:eastAsia="Times New Roman" w:hAnsi="Times New Roman" w:cs="Times New Roman"/>
-          <w:bCs/>
-          <w:szCs w:val="28"/>
-        </w:rPr>
-        <w:t>:document.location.reload</w:t>
-      </w:r>
-      <w:proofErr w:type="spellEnd"/>
-      <w:r>
-        <w:rPr>
-          <w:rFonts w:ascii="Times New Roman" w:eastAsia="Times New Roman" w:hAnsi="Times New Roman" w:cs="Times New Roman"/>
-          <w:bCs/>
-          <w:szCs w:val="28"/>
-        </w:rPr>
-        <w:t>()”&gt;&lt;/</w:t>
-      </w:r>
-      <w:proofErr w:type="spellStart"/>
-      <w:r>
-        <w:rPr>
-          <w:rFonts w:ascii="Times New Roman" w:eastAsia="Times New Roman" w:hAnsi="Times New Roman" w:cs="Times New Roman"/>
-          <w:bCs/>
-          <w:szCs w:val="28"/>
-        </w:rPr>
-        <w:t>button</w:t>
-      </w:r>
-      <w:proofErr w:type="spellEnd"/>
-      <w:r>
-        <w:rPr>
-          <w:rFonts w:ascii="Times New Roman" w:eastAsia="Times New Roman" w:hAnsi="Times New Roman" w:cs="Times New Roman"/>
-          <w:bCs/>
-          <w:szCs w:val="28"/>
-        </w:rPr>
-        <w:t xml:space="preserve">&gt;. </w:t>
+        <w:t>- Nesse vídeo, vimos a resolução do desafio 005 e aprendemos como destacar a parte inteira e a parte decimal de um número.</w:t>
       </w:r>
     </w:p>
-    <w:p>
-      <w:pPr>
-        <w:rPr>
-          <w:rFonts w:ascii="Times New Roman" w:eastAsia="Times New Roman" w:hAnsi="Times New Roman" w:cs="Times New Roman"/>
-          <w:bCs/>
-          <w:szCs w:val="28"/>
-        </w:rPr>
-      </w:pPr>
-    </w:p>
-    <w:p>
-      <w:r>
-        <w:rPr>
-          <w:rFonts w:ascii="Times New Roman" w:eastAsia="Times New Roman" w:hAnsi="Times New Roman" w:cs="Times New Roman"/>
-          <w:b/>
-          <w:bCs/>
-          <w:sz w:val="28"/>
-          <w:szCs w:val="28"/>
-        </w:rPr>
-        <w:t>Vídeo 2</w:t>
-      </w:r>
-      <w:r>
-        <w:rPr>
-          <w:rFonts w:ascii="Times New Roman" w:eastAsia="Times New Roman" w:hAnsi="Times New Roman" w:cs="Times New Roman"/>
-          <w:b/>
-          <w:bCs/>
-          <w:sz w:val="28"/>
-          <w:szCs w:val="28"/>
-        </w:rPr>
-        <w:t>7</w:t>
-      </w:r>
-      <w:r>
-        <w:rPr>
-          <w:rFonts w:ascii="Times New Roman" w:eastAsia="Times New Roman" w:hAnsi="Times New Roman" w:cs="Times New Roman"/>
-          <w:b/>
-          <w:bCs/>
-          <w:sz w:val="28"/>
-          <w:szCs w:val="28"/>
-        </w:rPr>
-        <w:t xml:space="preserve"> - </w:t>
-      </w:r>
-      <w:r>
-        <w:rPr>
-          <w:rFonts w:ascii="Times New Roman" w:eastAsia="Times New Roman" w:hAnsi="Times New Roman" w:cs="Times New Roman"/>
-          <w:b/>
-          <w:bCs/>
-          <w:sz w:val="28"/>
-          <w:szCs w:val="28"/>
-        </w:rPr>
-        <w:t>Desafio 003: Conversor de Moedas básico - </w:t>
-      </w:r>
-      <w:hyperlink r:id="rId8" w:history="1">
-        <w:dir w:val="ltr">
-          <w:r>
-            <w:rPr>
-              <w:rStyle w:val="Hyperlink"/>
-              <w:rFonts w:ascii="Times New Roman" w:eastAsia="Times New Roman" w:hAnsi="Times New Roman" w:cs="Times New Roman"/>
-              <w:b/>
-              <w:bCs/>
-              <w:sz w:val="28"/>
-              <w:szCs w:val="28"/>
-            </w:rPr>
-            <w:t>@</w:t>
-          </w:r>
-          <w:proofErr w:type="spellStart"/>
-          <w:r>
-            <w:rPr>
-              <w:rStyle w:val="Hyperlink"/>
-              <w:rFonts w:ascii="Times New Roman" w:eastAsia="Times New Roman" w:hAnsi="Times New Roman" w:cs="Times New Roman"/>
-              <w:b/>
-              <w:bCs/>
-              <w:sz w:val="28"/>
-              <w:szCs w:val="28"/>
-            </w:rPr>
-            <w:t>CursoemVideo</w:t>
-          </w:r>
-          <w:proofErr w:type="spellEnd"/>
-          <w:r>
-            <w:rPr>
-              <w:rStyle w:val="Hyperlink"/>
-              <w:rFonts w:ascii="Times New Roman" w:eastAsia="Times New Roman" w:hAnsi="Times New Roman" w:cs="Times New Roman"/>
-              <w:b/>
-              <w:bCs/>
-              <w:sz w:val="28"/>
-              <w:szCs w:val="28"/>
-            </w:rPr>
-            <w:t>‬</w:t>
-          </w:r>
-        </w:dir>
-      </w:hyperlink>
-      <w:r>
-        <w:rPr>
-          <w:rFonts w:ascii="Times New Roman" w:eastAsia="Times New Roman" w:hAnsi="Times New Roman" w:cs="Times New Roman"/>
-          <w:b/>
-          <w:bCs/>
-          <w:sz w:val="28"/>
-          <w:szCs w:val="28"/>
-        </w:rPr>
-        <w:t> de PHP</w:t>
-      </w:r>
-      <w:r>
-        <w:rPr>
-          <w:rFonts w:ascii="Times New Roman" w:eastAsia="Times New Roman" w:hAnsi="Times New Roman" w:cs="Times New Roman"/>
-          <w:b/>
-          <w:bCs/>
-          <w:sz w:val="28"/>
-          <w:szCs w:val="28"/>
-        </w:rPr>
-        <w:br/>
-      </w:r>
-      <w:r>
-        <w:rPr>
-          <w:rFonts w:ascii="Times New Roman" w:eastAsia="Times New Roman" w:hAnsi="Times New Roman" w:cs="Times New Roman"/>
-          <w:bCs/>
-          <w:szCs w:val="28"/>
-        </w:rPr>
-        <w:t xml:space="preserve">- </w:t>
-      </w:r>
-      <w:r>
-        <w:rPr>
-          <w:rFonts w:ascii="Times New Roman" w:eastAsia="Times New Roman" w:hAnsi="Times New Roman" w:cs="Times New Roman"/>
-          <w:bCs/>
-          <w:szCs w:val="28"/>
-        </w:rPr>
-        <w:t>Neste vídeo, vim</w:t>
-      </w:r>
-      <w:r>
-        <w:rPr>
-          <w:rFonts w:ascii="Times New Roman" w:eastAsia="Times New Roman" w:hAnsi="Times New Roman" w:cs="Times New Roman"/>
-          <w:bCs/>
-          <w:szCs w:val="28"/>
-        </w:rPr>
-        <w:t xml:space="preserve">os a solução do desafio 002 e aprendemos sobre formatar números de duas diferentes maneiras, utilizando do </w:t>
-      </w:r>
-      <w:proofErr w:type="spellStart"/>
-      <w:r>
-        <w:rPr>
-          <w:rFonts w:ascii="Times New Roman" w:eastAsia="Times New Roman" w:hAnsi="Times New Roman" w:cs="Times New Roman"/>
-          <w:bCs/>
-          <w:szCs w:val="28"/>
-        </w:rPr>
-        <w:t>number_format</w:t>
-      </w:r>
-      <w:proofErr w:type="spellEnd"/>
-      <w:r>
-        <w:rPr>
-          <w:rFonts w:ascii="Times New Roman" w:eastAsia="Times New Roman" w:hAnsi="Times New Roman" w:cs="Times New Roman"/>
-          <w:bCs/>
-          <w:szCs w:val="28"/>
-        </w:rPr>
-        <w:t>() e da biblioteca de formatação de moedas com internacionalização (</w:t>
-      </w:r>
-      <w:proofErr w:type="spellStart"/>
-      <w:r>
-        <w:rPr>
-          <w:rFonts w:ascii="Times New Roman" w:eastAsia="Times New Roman" w:hAnsi="Times New Roman" w:cs="Times New Roman"/>
-          <w:bCs/>
-          <w:szCs w:val="28"/>
-        </w:rPr>
-        <w:t>intl</w:t>
-      </w:r>
-      <w:proofErr w:type="spellEnd"/>
-      <w:r>
-        <w:rPr>
-          <w:rFonts w:ascii="Times New Roman" w:eastAsia="Times New Roman" w:hAnsi="Times New Roman" w:cs="Times New Roman"/>
-          <w:bCs/>
-          <w:szCs w:val="28"/>
-        </w:rPr>
-        <w:t>). Além disso, aprendemos a como habilitar a biblioteca.</w:t>
-      </w:r>
-      <w:bookmarkStart w:id="0" w:name="_GoBack"/>
-      <w:bookmarkEnd w:id="0"/>
-    </w:p>
+    <w:p/>
     <w:sectPr>
       <w:pgSz w:w="11906" w:h="16838"/>
       <w:pgMar w:top="1440" w:right="1440" w:bottom="1440" w:left="1440" w:header="720" w:footer="720" w:gutter="0"/>
@@ -5295,6 +5601,27 @@
       <w:szCs w:val="32"/>
     </w:rPr>
   </w:style>
+  <w:style w:type="paragraph" w:styleId="Ttulo3">
+    <w:name w:val="heading 3"/>
+    <w:basedOn w:val="Normal"/>
+    <w:next w:val="Normal"/>
+    <w:link w:val="Ttulo3Char"/>
+    <w:uiPriority w:val="9"/>
+    <w:semiHidden/>
+    <w:unhideWhenUsed/>
+    <w:qFormat/>
+    <w:rsid w:val="00D2404A"/>
+    <w:pPr>
+      <w:keepNext/>
+      <w:keepLines/>
+      <w:spacing w:before="40" w:after="0"/>
+      <w:outlineLvl w:val="2"/>
+    </w:pPr>
+    <w:rPr>
+      <w:rFonts w:asciiTheme="majorHAnsi" w:eastAsiaTheme="majorEastAsia" w:hAnsiTheme="majorHAnsi" w:cstheme="majorBidi"/>
+      <w:color w:val="0A2F40" w:themeColor="accent1" w:themeShade="7F"/>
+    </w:rPr>
+  </w:style>
   <w:style w:type="character" w:default="1" w:styleId="Fontepargpadro">
     <w:name w:val="Default Paragraph Font"/>
     <w:uiPriority w:val="1"/>
@@ -5366,6 +5693,18 @@
     <w:rPr>
       <w:color w:val="605E5C"/>
       <w:shd w:val="clear" w:color="auto" w:fill="E1DFDD"/>
+    </w:rPr>
+  </w:style>
+  <w:style w:type="character" w:customStyle="1" w:styleId="Ttulo3Char">
+    <w:name w:val="Título 3 Char"/>
+    <w:basedOn w:val="Fontepargpadro"/>
+    <w:link w:val="Ttulo3"/>
+    <w:uiPriority w:val="9"/>
+    <w:semiHidden/>
+    <w:rsid w:val="00D2404A"/>
+    <w:rPr>
+      <w:rFonts w:asciiTheme="majorHAnsi" w:eastAsiaTheme="majorEastAsia" w:hAnsiTheme="majorHAnsi" w:cstheme="majorBidi"/>
+      <w:color w:val="0A2F40" w:themeColor="accent1" w:themeShade="7F"/>
     </w:rPr>
   </w:style>
 </w:styles>
